--- a/安装必读.docx
+++ b/安装必读.docx
@@ -399,7 +399,43 @@
           <w:bCs/>
           <w:kern w:val="2"/>
         </w:rPr>
-        <w:t>官方客服企业微信：</w:t>
+        <w:t>C</w:t>
+      </w:r>
+      <w:r>
+        <w:rPr>
+          <w:rFonts w:ascii="DengXian" w:eastAsia="DengXian" w:hAnsi="DengXian" w:cs="DengXian"/>
+          <w:b/>
+          <w:bCs/>
+          <w:kern w:val="2"/>
+        </w:rPr>
+        <w:t>RMEB</w:t>
+      </w:r>
+      <w:r>
+        <w:rPr>
+          <w:rFonts w:ascii="DengXian" w:eastAsia="DengXian" w:hAnsi="DengXian" w:cs="DengXian" w:hint="eastAsia"/>
+          <w:b/>
+          <w:bCs/>
+          <w:kern w:val="2"/>
+        </w:rPr>
+        <w:t>官方</w:t>
+      </w:r>
+      <w:r>
+        <w:rPr>
+          <w:rFonts w:ascii="DengXian" w:eastAsia="DengXian" w:hAnsi="DengXian" w:cs="DengXian" w:hint="eastAsia"/>
+          <w:b/>
+          <w:bCs/>
+          <w:kern w:val="2"/>
+        </w:rPr>
+        <w:t>技术交流群</w:t>
+      </w:r>
+      <w:r>
+        <w:rPr>
+          <w:rFonts w:ascii="DengXian" w:eastAsia="DengXian" w:hAnsi="DengXian" w:cs="DengXian" w:hint="eastAsia"/>
+          <w:b/>
+          <w:bCs/>
+          <w:kern w:val="2"/>
+        </w:rPr>
+        <w:t>：</w:t>
       </w:r>
     </w:p>
     <w:p>
@@ -407,7 +443,7 @@
         <w:pStyle w:val="a3"/>
         <w:spacing w:before="75" w:beforeAutospacing="0" w:after="75" w:afterAutospacing="0" w:line="357" w:lineRule="atLeast"/>
         <w:rPr>
-          <w:rFonts w:ascii="DengXian" w:eastAsia="DengXian" w:hAnsi="DengXian" w:cs="DengXian"/>
+          <w:rFonts w:ascii="DengXian" w:eastAsia="DengXian" w:hAnsi="DengXian" w:cs="DengXian" w:hint="eastAsia"/>
           <w:kern w:val="2"/>
         </w:rPr>
       </w:pPr>
@@ -419,10 +455,10 @@
         </w:rPr>
         <w:lastRenderedPageBreak/>
         <w:drawing>
-          <wp:inline distT="0" distB="0" distL="0" distR="0" wp14:anchorId="61EC9FCF" wp14:editId="332D17D5">
+          <wp:inline distT="0" distB="0" distL="0" distR="0" wp14:anchorId="086EF598" wp14:editId="11A75C02">
             <wp:extent cx="2514600" cy="2514600"/>
             <wp:effectExtent l="0" t="0" r="0" b="0"/>
-            <wp:docPr id="1" name="图片 1"/>
+            <wp:docPr id="2" name="图片 2"/>
             <wp:cNvGraphicFramePr>
               <a:graphicFrameLocks xmlns:a="http://schemas.openxmlformats.org/drawingml/2006/main" noChangeAspect="1"/>
             </wp:cNvGraphicFramePr>
@@ -430,7 +466,7 @@
               <a:graphicData uri="http://schemas.openxmlformats.org/drawingml/2006/picture">
                 <pic:pic xmlns:pic="http://schemas.openxmlformats.org/drawingml/2006/picture">
                   <pic:nvPicPr>
-                    <pic:cNvPr id="1" name="图片 1"/>
+                    <pic:cNvPr id="2" name="图片 2"/>
                     <pic:cNvPicPr/>
                   </pic:nvPicPr>
                   <pic:blipFill>
@@ -466,7 +502,7 @@
         <w:pStyle w:val="a3"/>
         <w:spacing w:before="75" w:beforeAutospacing="0" w:after="75" w:afterAutospacing="0" w:line="357" w:lineRule="atLeast"/>
         <w:rPr>
-          <w:rFonts w:ascii="DengXian" w:eastAsia="DengXian" w:hAnsi="DengXian" w:cs="DengXian" w:hint="eastAsia"/>
+          <w:rFonts w:ascii="DengXian" w:eastAsia="DengXian" w:hAnsi="DengXian" w:cs="DengXian"/>
           <w:color w:val="FF0000"/>
           <w:kern w:val="2"/>
         </w:rPr>

--- a/安装必读.docx
+++ b/安装必读.docx
@@ -8,7 +8,7 @@
         <w:spacing w:line="26" w:lineRule="atLeast"/>
         <w:jc w:val="left"/>
         <w:rPr>
-          <w:rFonts w:ascii="DengXian" w:eastAsia="DengXian" w:hAnsi="DengXian" w:cs="DengXian"/>
+          <w:rFonts w:ascii="微软雅黑" w:eastAsia="微软雅黑" w:hAnsi="微软雅黑" w:cs="DengXian"/>
           <w:color w:val="40485B"/>
           <w:kern w:val="0"/>
           <w:sz w:val="24"/>
@@ -18,7 +18,7 @@
       </w:pPr>
       <w:r>
         <w:rPr>
-          <w:rFonts w:ascii="DengXian" w:eastAsia="DengXian" w:hAnsi="DengXian" w:cs="DengXian" w:hint="eastAsia"/>
+          <w:rFonts w:ascii="微软雅黑" w:eastAsia="微软雅黑" w:hAnsi="微软雅黑" w:cs="DengXian" w:hint="eastAsia"/>
           <w:b/>
           <w:bCs/>
           <w:color w:val="000000" w:themeColor="text1"/>
@@ -34,7 +34,9 @@
         <w:widowControl/>
         <w:jc w:val="left"/>
         <w:rPr>
-          <w:rFonts w:ascii="DengXian" w:eastAsia="DengXian" w:hAnsi="DengXian" w:cs="DengXian"/>
+          <w:rFonts w:ascii="微软雅黑" w:eastAsia="微软雅黑" w:hAnsi="微软雅黑" w:cs="DengXian"/>
+          <w:b/>
+          <w:bCs/>
           <w:color w:val="40485B"/>
           <w:kern w:val="0"/>
           <w:sz w:val="24"/>
@@ -44,7 +46,9 @@
       </w:pPr>
       <w:r>
         <w:rPr>
-          <w:rFonts w:ascii="DengXian" w:eastAsia="DengXian" w:hAnsi="DengXian" w:cs="DengXian" w:hint="eastAsia"/>
+          <w:rFonts w:ascii="微软雅黑" w:eastAsia="微软雅黑" w:hAnsi="微软雅黑" w:cs="DengXian" w:hint="eastAsia"/>
+          <w:b/>
+          <w:bCs/>
           <w:color w:val="40485B"/>
           <w:kern w:val="0"/>
           <w:sz w:val="24"/>
@@ -59,7 +63,7 @@
         <w:widowControl/>
         <w:jc w:val="left"/>
         <w:rPr>
-          <w:rFonts w:ascii="DengXian" w:eastAsia="DengXian" w:hAnsi="DengXian" w:cs="DengXian"/>
+          <w:rFonts w:ascii="微软雅黑" w:eastAsia="微软雅黑" w:hAnsi="微软雅黑" w:cs="DengXian"/>
           <w:color w:val="40485B"/>
           <w:kern w:val="0"/>
           <w:sz w:val="24"/>
@@ -71,229 +75,162 @@
     <w:p>
       <w:pPr>
         <w:rPr>
-          <w:rFonts w:ascii="DengXian" w:eastAsia="DengXian" w:hAnsi="DengXian" w:cs="DengXian"/>
-          <w:sz w:val="24"/>
-          <w:lang w:eastAsia="zh-Hans"/>
-        </w:rPr>
-      </w:pPr>
-      <w:r>
-        <w:rPr>
-          <w:rFonts w:ascii="DengXian" w:eastAsia="DengXian" w:hAnsi="DengXian" w:cs="DengXian" w:hint="eastAsia"/>
-          <w:sz w:val="24"/>
-          <w:lang w:eastAsia="zh-Hans"/>
+          <w:rFonts w:ascii="微软雅黑" w:eastAsia="微软雅黑" w:hAnsi="微软雅黑" w:cs="DengXian"/>
+          <w:sz w:val="24"/>
+        </w:rPr>
+      </w:pPr>
+      <w:r>
+        <w:rPr>
+          <w:rFonts w:ascii="微软雅黑" w:eastAsia="微软雅黑" w:hAnsi="微软雅黑" w:cs="DengXian" w:hint="eastAsia"/>
+          <w:sz w:val="24"/>
         </w:rPr>
         <w:t>CRMEB技术团队（官网：</w:t>
       </w:r>
       <w:hyperlink r:id="rId4" w:history="1">
         <w:r>
           <w:rPr>
-            <w:rFonts w:ascii="DengXian" w:eastAsia="DengXian" w:hAnsi="DengXian" w:cs="DengXian" w:hint="eastAsia"/>
+            <w:rFonts w:ascii="微软雅黑" w:eastAsia="微软雅黑" w:hAnsi="微软雅黑" w:cs="DengXian" w:hint="eastAsia"/>
             <w:sz w:val="24"/>
-            <w:lang w:eastAsia="zh-Hans"/>
           </w:rPr>
-          <w:t>www.crmeb.com）</w:t>
+          <w:t>www.crmeb.com）历经4年时间匠心之作！系统采用前后端分离技术，基于TP6+U</w:t>
         </w:r>
         <w:r>
           <w:rPr>
-            <w:rFonts w:ascii="DengXian" w:eastAsia="DengXian" w:hAnsi="DengXian" w:cs="DengXian" w:hint="eastAsia"/>
+            <w:rFonts w:ascii="微软雅黑" w:eastAsia="微软雅黑" w:hAnsi="微软雅黑" w:cs="DengXian" w:hint="eastAsia"/>
             <w:sz w:val="24"/>
           </w:rPr>
-          <w:t>历经4年时间</w:t>
+          <w:t>u</w:t>
         </w:r>
         <w:r>
           <w:rPr>
-            <w:rFonts w:ascii="DengXian" w:eastAsia="DengXian" w:hAnsi="DengXian" w:cs="DengXian" w:hint="eastAsia"/>
+            <w:rFonts w:ascii="微软雅黑" w:eastAsia="微软雅黑" w:hAnsi="微软雅黑" w:cs="DengXian" w:hint="eastAsia"/>
             <w:sz w:val="24"/>
-            <w:lang w:eastAsia="zh-Hans"/>
           </w:rPr>
-          <w:t>匠心之作！系统采用前后端分离技术，基于</w:t>
+          <w:t>i-app</w:t>
         </w:r>
         <w:r>
           <w:rPr>
-            <w:rFonts w:ascii="DengXian" w:eastAsia="DengXian" w:hAnsi="DengXian" w:cs="DengXian" w:hint="eastAsia"/>
+            <w:rFonts w:ascii="微软雅黑" w:eastAsia="微软雅黑" w:hAnsi="微软雅黑" w:cs="DengXian" w:hint="eastAsia"/>
             <w:sz w:val="24"/>
           </w:rPr>
-          <w:t>TP6+U</w:t>
+          <w:t>框</w:t>
         </w:r>
         <w:r>
           <w:rPr>
-            <w:rFonts w:ascii="DengXian" w:eastAsia="DengXian" w:hAnsi="DengXian" w:cs="DengXian" w:hint="eastAsia"/>
+            <w:rFonts w:ascii="微软雅黑" w:eastAsia="微软雅黑" w:hAnsi="微软雅黑" w:cs="DengXian" w:hint="eastAsia"/>
             <w:sz w:val="24"/>
-            <w:lang w:eastAsia="zh-Hans"/>
           </w:rPr>
-          <w:t>ui</w:t>
+          <w:t>架开发；客户移动端采用uni-app开发，管理后台前端使用iviewUI开发。系统支持微信公众号端、微信小程序端、H5端、PC端多端账</w:t>
         </w:r>
         <w:r>
           <w:rPr>
-            <w:rFonts w:ascii="DengXian" w:eastAsia="DengXian" w:hAnsi="DengXian" w:cs="DengXian" w:hint="eastAsia"/>
+            <w:rFonts w:ascii="微软雅黑" w:eastAsia="微软雅黑" w:hAnsi="微软雅黑" w:cs="DengXian" w:hint="eastAsia"/>
             <w:sz w:val="24"/>
           </w:rPr>
-          <w:t>-app</w:t>
+          <w:t>号</w:t>
         </w:r>
         <w:r>
           <w:rPr>
-            <w:rFonts w:ascii="DengXian" w:eastAsia="DengXian" w:hAnsi="DengXian" w:cs="DengXian" w:hint="eastAsia"/>
-            <w:sz w:val="24"/>
-            <w:lang w:eastAsia="zh-Hans"/>
-          </w:rPr>
-          <w:t>框架开发；客户移动端采用</w:t>
-        </w:r>
-        <w:r>
-          <w:rPr>
-            <w:rFonts w:ascii="DengXian" w:eastAsia="DengXian" w:hAnsi="DengXian" w:cs="DengXian" w:hint="eastAsia"/>
+            <w:rFonts w:ascii="微软雅黑" w:eastAsia="微软雅黑" w:hAnsi="微软雅黑" w:cs="DengXian" w:hint="eastAsia"/>
             <w:sz w:val="24"/>
           </w:rPr>
-          <w:t>uni-app开发，</w:t>
-        </w:r>
-        <w:r>
-          <w:rPr>
-            <w:rFonts w:ascii="DengXian" w:eastAsia="DengXian" w:hAnsi="DengXian" w:cs="DengXian" w:hint="eastAsia"/>
-            <w:sz w:val="24"/>
-            <w:lang w:eastAsia="zh-Hans"/>
-          </w:rPr>
-          <w:t>管理后台前端使用</w:t>
-        </w:r>
-        <w:r>
-          <w:rPr>
-            <w:rFonts w:ascii="DengXian" w:eastAsia="DengXian" w:hAnsi="DengXian" w:cs="DengXian" w:hint="eastAsia"/>
-            <w:sz w:val="24"/>
-          </w:rPr>
-          <w:t>iviewUI开发</w:t>
-        </w:r>
-        <w:r>
-          <w:rPr>
-            <w:rFonts w:ascii="DengXian" w:eastAsia="DengXian" w:hAnsi="DengXian" w:cs="DengXian" w:hint="eastAsia"/>
-            <w:sz w:val="24"/>
-            <w:lang w:eastAsia="zh-Hans"/>
-          </w:rPr>
-          <w:t>。系统支持微信</w:t>
-        </w:r>
-        <w:r>
-          <w:rPr>
-            <w:rFonts w:ascii="DengXian" w:eastAsia="DengXian" w:hAnsi="DengXian" w:cs="DengXian" w:hint="eastAsia"/>
-            <w:sz w:val="24"/>
-          </w:rPr>
-          <w:t>公众号端、微信小程序端、H5端、PC端</w:t>
-        </w:r>
-        <w:r>
-          <w:rPr>
-            <w:rFonts w:ascii="DengXian" w:eastAsia="DengXian" w:hAnsi="DengXian" w:cs="DengXian" w:hint="eastAsia"/>
-            <w:sz w:val="24"/>
-            <w:lang w:eastAsia="zh-Hans"/>
-          </w:rPr>
-          <w:t>多端</w:t>
-        </w:r>
-        <w:r>
-          <w:rPr>
-            <w:rFonts w:ascii="DengXian" w:eastAsia="DengXian" w:hAnsi="DengXian" w:cs="DengXian" w:hint="eastAsia"/>
-            <w:sz w:val="24"/>
-          </w:rPr>
-          <w:t>账号同步</w:t>
-        </w:r>
-        <w:r>
-          <w:rPr>
-            <w:rFonts w:ascii="DengXian" w:eastAsia="DengXian" w:hAnsi="DengXian" w:cs="DengXian" w:hint="eastAsia"/>
-            <w:sz w:val="24"/>
-            <w:lang w:eastAsia="zh-Hans"/>
-          </w:rPr>
-          <w:t>，可快速打包生成APP；</w:t>
+          <w:t>同步，可快速打包生成APP；</w:t>
         </w:r>
       </w:hyperlink>
     </w:p>
     <w:p>
       <w:pPr>
         <w:rPr>
-          <w:rFonts w:ascii="DengXian" w:eastAsia="DengXian" w:hAnsi="DengXian" w:cs="DengXian"/>
+          <w:rFonts w:ascii="微软雅黑" w:eastAsia="微软雅黑" w:hAnsi="微软雅黑" w:cs="DengXian" w:hint="eastAsia"/>
+          <w:sz w:val="24"/>
+        </w:rPr>
+      </w:pPr>
+    </w:p>
+    <w:p>
+      <w:pPr>
+        <w:rPr>
+          <w:rFonts w:ascii="微软雅黑" w:eastAsia="微软雅黑" w:hAnsi="微软雅黑" w:cs="DengXian"/>
+          <w:sz w:val="24"/>
+        </w:rPr>
+      </w:pPr>
+      <w:r>
+        <w:rPr>
+          <w:rFonts w:ascii="微软雅黑" w:eastAsia="微软雅黑" w:hAnsi="微软雅黑" w:cs="DengXian" w:hint="eastAsia"/>
           <w:sz w:val="24"/>
           <w:lang w:eastAsia="zh-Hans"/>
         </w:rPr>
-      </w:pPr>
-    </w:p>
-    <w:p>
-      <w:pPr>
-        <w:rPr>
-          <w:rFonts w:ascii="DengXian" w:eastAsia="DengXian" w:hAnsi="DengXian" w:cs="DengXian"/>
-          <w:sz w:val="24"/>
-        </w:rPr>
-      </w:pPr>
-      <w:r>
-        <w:rPr>
-          <w:rFonts w:ascii="DengXian" w:eastAsia="DengXian" w:hAnsi="DengXian" w:cs="DengXian" w:hint="eastAsia"/>
+        <w:t>赋能开发者，减少重复造轮子；系统支持</w:t>
+      </w:r>
+      <w:r>
+        <w:rPr>
+          <w:rFonts w:ascii="微软雅黑" w:eastAsia="微软雅黑" w:hAnsi="微软雅黑" w:cs="DengXian" w:hint="eastAsia"/>
+          <w:sz w:val="24"/>
+        </w:rPr>
+        <w:t>自动检查</w:t>
+      </w:r>
+      <w:r>
+        <w:rPr>
+          <w:rFonts w:ascii="微软雅黑" w:eastAsia="微软雅黑" w:hAnsi="微软雅黑" w:cs="DengXian" w:hint="eastAsia"/>
           <w:sz w:val="24"/>
           <w:lang w:eastAsia="zh-Hans"/>
         </w:rPr>
-        <w:t>赋能开发者，减少重复造轮子；系统支持</w:t>
-      </w:r>
-      <w:r>
-        <w:rPr>
-          <w:rFonts w:ascii="DengXian" w:eastAsia="DengXian" w:hAnsi="DengXian" w:cs="DengXian" w:hint="eastAsia"/>
-          <w:sz w:val="24"/>
-        </w:rPr>
-        <w:t>自动检查</w:t>
-      </w:r>
-      <w:r>
-        <w:rPr>
-          <w:rFonts w:ascii="DengXian" w:eastAsia="DengXian" w:hAnsi="DengXian" w:cs="DengXian" w:hint="eastAsia"/>
+        <w:t>安装</w:t>
+      </w:r>
+      <w:r>
+        <w:rPr>
+          <w:rFonts w:ascii="微软雅黑" w:eastAsia="微软雅黑" w:hAnsi="微软雅黑" w:cs="DengXian" w:hint="eastAsia"/>
+          <w:sz w:val="24"/>
+        </w:rPr>
+        <w:t>环境</w:t>
+      </w:r>
+      <w:r>
+        <w:rPr>
+          <w:rFonts w:ascii="微软雅黑" w:eastAsia="微软雅黑" w:hAnsi="微软雅黑" w:cs="DengXian" w:hint="eastAsia"/>
           <w:sz w:val="24"/>
           <w:lang w:eastAsia="zh-Hans"/>
         </w:rPr>
-        <w:t>安装</w:t>
-      </w:r>
-      <w:r>
-        <w:rPr>
-          <w:rFonts w:ascii="DengXian" w:eastAsia="DengXian" w:hAnsi="DengXian" w:cs="DengXian" w:hint="eastAsia"/>
-          <w:sz w:val="24"/>
-        </w:rPr>
-        <w:t>环境</w:t>
-      </w:r>
-      <w:r>
-        <w:rPr>
-          <w:rFonts w:ascii="DengXian" w:eastAsia="DengXian" w:hAnsi="DengXian" w:cs="DengXian" w:hint="eastAsia"/>
+        <w:t>一键安装部署，使用简单方便；围绕方便二次开发，系统</w:t>
+      </w:r>
+      <w:r>
+        <w:rPr>
+          <w:rFonts w:ascii="微软雅黑" w:eastAsia="微软雅黑" w:hAnsi="微软雅黑" w:cs="DengXian" w:hint="eastAsia"/>
+          <w:sz w:val="24"/>
+        </w:rPr>
+        <w:t>内置强大灵活的权限管理，可以控制到每一个菜单；</w:t>
+      </w:r>
+      <w:r>
+        <w:rPr>
+          <w:rFonts w:ascii="微软雅黑" w:eastAsia="微软雅黑" w:hAnsi="微软雅黑" w:cs="DengXian" w:hint="eastAsia"/>
           <w:sz w:val="24"/>
           <w:lang w:eastAsia="zh-Hans"/>
         </w:rPr>
-        <w:t>一键安装部署，使用简单方便；围绕方便二次开发，系统</w:t>
-      </w:r>
-      <w:r>
-        <w:rPr>
-          <w:rFonts w:ascii="DengXian" w:eastAsia="DengXian" w:hAnsi="DengXian" w:cs="DengXian" w:hint="eastAsia"/>
-          <w:sz w:val="24"/>
-        </w:rPr>
-        <w:t>内置强大灵活的权限管理，可以控制到每一个菜单；</w:t>
-      </w:r>
-      <w:r>
-        <w:rPr>
-          <w:rFonts w:ascii="DengXian" w:eastAsia="DengXian" w:hAnsi="DengXian" w:cs="DengXian" w:hint="eastAsia"/>
+        <w:t>通过</w:t>
+      </w:r>
+      <w:r>
+        <w:rPr>
+          <w:rFonts w:ascii="微软雅黑" w:eastAsia="微软雅黑" w:hAnsi="微软雅黑" w:cs="DengXian" w:hint="eastAsia"/>
+          <w:sz w:val="24"/>
+        </w:rPr>
+        <w:t>内置组合数据,管理碎片化数据,系统配置快速添加系统配置参数，方便二开；后台应用form-builder PHP快速生成现代化表单</w:t>
+      </w:r>
+      <w:r>
+        <w:rPr>
+          <w:rFonts w:ascii="微软雅黑" w:eastAsia="微软雅黑" w:hAnsi="微软雅黑" w:cs="DengXian" w:hint="eastAsia"/>
           <w:sz w:val="24"/>
           <w:lang w:eastAsia="zh-Hans"/>
         </w:rPr>
-        <w:t>通过</w:t>
-      </w:r>
-      <w:r>
-        <w:rPr>
-          <w:rFonts w:ascii="DengXian" w:eastAsia="DengXian" w:hAnsi="DengXian" w:cs="DengXian" w:hint="eastAsia"/>
-          <w:sz w:val="24"/>
-        </w:rPr>
-        <w:t>内置组合数据,管理碎片化数据,系统配置快速添加系统配置参数，方便二开；后台应用form-builder PHP快速生成现代化表单</w:t>
-      </w:r>
-      <w:r>
-        <w:rPr>
-          <w:rFonts w:ascii="DengXian" w:eastAsia="DengXian" w:hAnsi="DengXian" w:cs="DengXian" w:hint="eastAsia"/>
-          <w:sz w:val="24"/>
-          <w:lang w:eastAsia="zh-Hans"/>
-        </w:rPr>
         <w:t>；并提供详细的使用文档、</w:t>
       </w:r>
       <w:r>
         <w:rPr>
-          <w:rFonts w:ascii="DengXian" w:eastAsia="DengXian" w:hAnsi="DengXian" w:cs="DengXian" w:hint="eastAsia"/>
+          <w:rFonts w:ascii="微软雅黑" w:eastAsia="微软雅黑" w:hAnsi="微软雅黑" w:cs="DengXian" w:hint="eastAsia"/>
           <w:sz w:val="24"/>
         </w:rPr>
         <w:t>开发文档、接口文档、数据字典</w:t>
       </w:r>
       <w:r>
         <w:rPr>
-          <w:rFonts w:ascii="DengXian" w:eastAsia="DengXian" w:hAnsi="DengXian" w:cs="DengXian" w:hint="eastAsia"/>
+          <w:rFonts w:ascii="微软雅黑" w:eastAsia="微软雅黑" w:hAnsi="微软雅黑" w:cs="DengXian" w:hint="eastAsia"/>
           <w:sz w:val="24"/>
           <w:lang w:eastAsia="zh-Hans"/>
         </w:rPr>
@@ -305,15 +242,15 @@
         <w:pStyle w:val="a3"/>
         <w:spacing w:before="75" w:beforeAutospacing="0" w:after="75" w:afterAutospacing="0" w:line="357" w:lineRule="atLeast"/>
         <w:rPr>
-          <w:rFonts w:ascii="DengXian" w:eastAsia="DengXian" w:hAnsi="DengXian" w:cs="DengXian"/>
-          <w:b/>
-          <w:bCs/>
-          <w:kern w:val="2"/>
-        </w:rPr>
-      </w:pPr>
-      <w:r>
-        <w:rPr>
-          <w:rFonts w:ascii="DengXian" w:eastAsia="DengXian" w:hAnsi="DengXian" w:cs="DengXian" w:hint="cs"/>
+          <w:rFonts w:ascii="微软雅黑" w:eastAsia="微软雅黑" w:hAnsi="微软雅黑" w:cs="DengXian"/>
+          <w:b/>
+          <w:bCs/>
+          <w:kern w:val="2"/>
+        </w:rPr>
+      </w:pPr>
+      <w:r>
+        <w:rPr>
+          <w:rFonts w:ascii="微软雅黑" w:eastAsia="微软雅黑" w:hAnsi="微软雅黑" w:cs="DengXian" w:hint="cs"/>
           <w:b/>
           <w:bCs/>
           <w:kern w:val="2"/>
@@ -322,7 +259,7 @@
       </w:r>
       <w:r>
         <w:rPr>
-          <w:rFonts w:ascii="DengXian" w:eastAsia="DengXian" w:hAnsi="DengXian" w:cs="DengXian" w:hint="eastAsia"/>
+          <w:rFonts w:ascii="微软雅黑" w:eastAsia="微软雅黑" w:hAnsi="微软雅黑" w:cs="DengXian" w:hint="eastAsia"/>
           <w:b/>
           <w:bCs/>
           <w:kern w:val="2"/>
@@ -333,7 +270,7 @@
         <w:r>
           <w:rPr>
             <w:rStyle w:val="a5"/>
-            <w:rFonts w:ascii="DengXian" w:eastAsia="DengXian" w:hAnsi="DengXian" w:cs="DengXian" w:hint="cs"/>
+            <w:rFonts w:ascii="微软雅黑" w:eastAsia="微软雅黑" w:hAnsi="微软雅黑" w:cs="DengXian" w:hint="cs"/>
             <w:b/>
             <w:bCs/>
             <w:kern w:val="2"/>
@@ -347,15 +284,15 @@
         <w:pStyle w:val="a3"/>
         <w:spacing w:before="75" w:beforeAutospacing="0" w:after="75" w:afterAutospacing="0" w:line="357" w:lineRule="atLeast"/>
         <w:rPr>
-          <w:rFonts w:ascii="DengXian" w:eastAsia="DengXian" w:hAnsi="DengXian" w:cs="DengXian"/>
-          <w:b/>
-          <w:bCs/>
-          <w:kern w:val="2"/>
-        </w:rPr>
-      </w:pPr>
-      <w:r>
-        <w:rPr>
-          <w:rFonts w:ascii="DengXian" w:eastAsia="DengXian" w:hAnsi="DengXian" w:cs="DengXian" w:hint="cs"/>
+          <w:rFonts w:ascii="微软雅黑" w:eastAsia="微软雅黑" w:hAnsi="微软雅黑" w:cs="DengXian"/>
+          <w:b/>
+          <w:bCs/>
+          <w:kern w:val="2"/>
+        </w:rPr>
+      </w:pPr>
+      <w:r>
+        <w:rPr>
+          <w:rFonts w:ascii="微软雅黑" w:eastAsia="微软雅黑" w:hAnsi="微软雅黑" w:cs="DengXian" w:hint="cs"/>
           <w:b/>
           <w:bCs/>
           <w:kern w:val="2"/>
@@ -364,7 +301,7 @@
       </w:r>
       <w:r>
         <w:rPr>
-          <w:rFonts w:ascii="DengXian" w:eastAsia="DengXian" w:hAnsi="DengXian" w:cs="DengXian" w:hint="eastAsia"/>
+          <w:rFonts w:ascii="微软雅黑" w:eastAsia="微软雅黑" w:hAnsi="微软雅黑" w:cs="DengXian" w:hint="eastAsia"/>
           <w:b/>
           <w:bCs/>
           <w:kern w:val="2"/>
@@ -373,7 +310,7 @@
       </w:r>
       <w:r>
         <w:rPr>
-          <w:rFonts w:ascii="DengXian" w:eastAsia="DengXian" w:hAnsi="DengXian" w:cs="DengXian" w:hint="cs"/>
+          <w:rFonts w:ascii="微软雅黑" w:eastAsia="微软雅黑" w:hAnsi="微软雅黑" w:cs="DengXian" w:hint="cs"/>
           <w:b/>
           <w:bCs/>
           <w:kern w:val="2"/>
@@ -386,74 +323,97 @@
         <w:pStyle w:val="a3"/>
         <w:spacing w:before="75" w:beforeAutospacing="0" w:after="75" w:afterAutospacing="0" w:line="357" w:lineRule="atLeast"/>
         <w:rPr>
-          <w:rFonts w:ascii="DengXian" w:eastAsia="DengXian" w:hAnsi="DengXian" w:cs="DengXian"/>
-          <w:b/>
-          <w:bCs/>
-          <w:kern w:val="2"/>
-        </w:rPr>
-      </w:pPr>
-      <w:r>
-        <w:rPr>
-          <w:rFonts w:ascii="DengXian" w:eastAsia="DengXian" w:hAnsi="DengXian" w:cs="DengXian" w:hint="eastAsia"/>
-          <w:b/>
-          <w:bCs/>
-          <w:kern w:val="2"/>
-        </w:rPr>
-        <w:t>C</w:t>
-      </w:r>
-      <w:r>
-        <w:rPr>
-          <w:rFonts w:ascii="DengXian" w:eastAsia="DengXian" w:hAnsi="DengXian" w:cs="DengXian"/>
-          <w:b/>
-          <w:bCs/>
-          <w:kern w:val="2"/>
-        </w:rPr>
-        <w:t>RMEB</w:t>
-      </w:r>
-      <w:r>
-        <w:rPr>
-          <w:rFonts w:ascii="DengXian" w:eastAsia="DengXian" w:hAnsi="DengXian" w:cs="DengXian" w:hint="eastAsia"/>
-          <w:b/>
-          <w:bCs/>
-          <w:kern w:val="2"/>
-        </w:rPr>
-        <w:t>官方</w:t>
-      </w:r>
-      <w:r>
-        <w:rPr>
-          <w:rFonts w:ascii="DengXian" w:eastAsia="DengXian" w:hAnsi="DengXian" w:cs="DengXian" w:hint="eastAsia"/>
-          <w:b/>
-          <w:bCs/>
-          <w:kern w:val="2"/>
-        </w:rPr>
-        <w:t>技术交流群</w:t>
-      </w:r>
-      <w:r>
-        <w:rPr>
-          <w:rFonts w:ascii="DengXian" w:eastAsia="DengXian" w:hAnsi="DengXian" w:cs="DengXian" w:hint="eastAsia"/>
-          <w:b/>
-          <w:bCs/>
-          <w:kern w:val="2"/>
-        </w:rPr>
-        <w:t>：</w:t>
-      </w:r>
+          <w:rFonts w:ascii="微软雅黑" w:eastAsia="微软雅黑" w:hAnsi="微软雅黑" w:cs="DengXian"/>
+          <w:b/>
+          <w:bCs/>
+          <w:kern w:val="2"/>
+        </w:rPr>
+      </w:pPr>
     </w:p>
     <w:p>
       <w:pPr>
         <w:pStyle w:val="a3"/>
         <w:spacing w:before="75" w:beforeAutospacing="0" w:after="75" w:afterAutospacing="0" w:line="357" w:lineRule="atLeast"/>
         <w:rPr>
-          <w:rFonts w:ascii="DengXian" w:eastAsia="DengXian" w:hAnsi="DengXian" w:cs="DengXian" w:hint="eastAsia"/>
-          <w:kern w:val="2"/>
-        </w:rPr>
-      </w:pPr>
-      <w:r>
-        <w:rPr>
-          <w:rFonts w:ascii="DengXian" w:eastAsia="DengXian" w:hAnsi="DengXian" w:cs="DengXian" w:hint="eastAsia"/>
+          <w:rFonts w:ascii="微软雅黑" w:eastAsia="微软雅黑" w:hAnsi="微软雅黑" w:cs="DengXian" w:hint="eastAsia"/>
+          <w:b/>
+          <w:bCs/>
+          <w:kern w:val="2"/>
+        </w:rPr>
+      </w:pPr>
+    </w:p>
+    <w:p>
+      <w:pPr>
+        <w:pStyle w:val="a3"/>
+        <w:spacing w:before="75" w:beforeAutospacing="0" w:after="75" w:afterAutospacing="0" w:line="357" w:lineRule="atLeast"/>
+        <w:rPr>
+          <w:rFonts w:ascii="微软雅黑" w:eastAsia="微软雅黑" w:hAnsi="微软雅黑" w:cs="DengXian"/>
+          <w:b/>
+          <w:bCs/>
+          <w:kern w:val="2"/>
+        </w:rPr>
+      </w:pPr>
+      <w:r>
+        <w:rPr>
+          <w:rFonts w:ascii="微软雅黑" w:eastAsia="微软雅黑" w:hAnsi="微软雅黑" w:cs="DengXian" w:hint="eastAsia"/>
+          <w:b/>
+          <w:bCs/>
+          <w:kern w:val="2"/>
+        </w:rPr>
+        <w:t>C</w:t>
+      </w:r>
+      <w:r>
+        <w:rPr>
+          <w:rFonts w:ascii="微软雅黑" w:eastAsia="微软雅黑" w:hAnsi="微软雅黑" w:cs="DengXian"/>
+          <w:b/>
+          <w:bCs/>
+          <w:kern w:val="2"/>
+        </w:rPr>
+        <w:t>RMEB</w:t>
+      </w:r>
+      <w:r>
+        <w:rPr>
+          <w:rFonts w:ascii="微软雅黑" w:eastAsia="微软雅黑" w:hAnsi="微软雅黑" w:cs="DengXian" w:hint="eastAsia"/>
+          <w:b/>
+          <w:bCs/>
+          <w:kern w:val="2"/>
+        </w:rPr>
+        <w:t>官方</w:t>
+      </w:r>
+      <w:r>
+        <w:rPr>
+          <w:rFonts w:ascii="微软雅黑" w:eastAsia="微软雅黑" w:hAnsi="微软雅黑" w:cs="DengXian" w:hint="eastAsia"/>
+          <w:b/>
+          <w:bCs/>
+          <w:kern w:val="2"/>
+        </w:rPr>
+        <w:t>技术交流群</w:t>
+      </w:r>
+      <w:r>
+        <w:rPr>
+          <w:rFonts w:ascii="微软雅黑" w:eastAsia="微软雅黑" w:hAnsi="微软雅黑" w:cs="DengXian" w:hint="eastAsia"/>
+          <w:b/>
+          <w:bCs/>
+          <w:kern w:val="2"/>
+        </w:rPr>
+        <w:t>：</w:t>
+      </w:r>
+    </w:p>
+    <w:p>
+      <w:pPr>
+        <w:pStyle w:val="a3"/>
+        <w:spacing w:before="75" w:beforeAutospacing="0" w:after="75" w:afterAutospacing="0" w:line="357" w:lineRule="atLeast"/>
+        <w:rPr>
+          <w:rFonts w:ascii="微软雅黑" w:eastAsia="微软雅黑" w:hAnsi="微软雅黑" w:cs="DengXian"/>
+          <w:kern w:val="2"/>
+        </w:rPr>
+      </w:pPr>
+      <w:r>
+        <w:rPr>
+          <w:rFonts w:ascii="微软雅黑" w:eastAsia="微软雅黑" w:hAnsi="微软雅黑" w:cs="DengXian" w:hint="eastAsia"/>
           <w:noProof/>
           <w:kern w:val="2"/>
         </w:rPr>
-        <w:lastRenderedPageBreak/>
         <w:drawing>
           <wp:inline distT="0" distB="0" distL="0" distR="0" wp14:anchorId="086EF598" wp14:editId="11A75C02">
             <wp:extent cx="2514600" cy="2514600"/>
@@ -502,22 +462,121 @@
         <w:pStyle w:val="a3"/>
         <w:spacing w:before="75" w:beforeAutospacing="0" w:after="75" w:afterAutospacing="0" w:line="357" w:lineRule="atLeast"/>
         <w:rPr>
-          <w:rFonts w:ascii="DengXian" w:eastAsia="DengXian" w:hAnsi="DengXian" w:cs="DengXian"/>
+          <w:rFonts w:ascii="微软雅黑" w:eastAsia="微软雅黑" w:hAnsi="微软雅黑" w:cs="DengXian"/>
+          <w:b/>
+          <w:bCs/>
+          <w:kern w:val="2"/>
+        </w:rPr>
+      </w:pPr>
+      <w:r>
+        <w:rPr>
+          <w:rFonts w:ascii="微软雅黑" w:eastAsia="微软雅黑" w:hAnsi="微软雅黑" w:cs="DengXian" w:hint="eastAsia"/>
+          <w:b/>
+          <w:bCs/>
+          <w:kern w:val="2"/>
+        </w:rPr>
+        <w:lastRenderedPageBreak/>
+        <w:t>官方客服小姐姐【</w:t>
+      </w:r>
+      <w:r>
+        <w:rPr>
+          <w:rFonts w:ascii="微软雅黑" w:eastAsia="微软雅黑" w:hAnsi="微软雅黑" w:cs="DengXian" w:hint="eastAsia"/>
+          <w:b/>
+          <w:bCs/>
           <w:color w:val="FF0000"/>
           <w:kern w:val="2"/>
         </w:rPr>
-      </w:pPr>
-      <w:r>
-        <w:rPr>
-          <w:rFonts w:ascii="DengXian" w:eastAsia="DengXian" w:hAnsi="DengXian" w:cs="DengXian" w:hint="eastAsia"/>
+        <w:t>领取开源免费礼包，帮助您快速了解系统~</w:t>
+      </w:r>
+      <w:r>
+        <w:rPr>
+          <w:rFonts w:ascii="微软雅黑" w:eastAsia="微软雅黑" w:hAnsi="微软雅黑" w:cs="DengXian" w:hint="eastAsia"/>
+          <w:b/>
+          <w:bCs/>
+          <w:kern w:val="2"/>
+        </w:rPr>
+        <w:t>】</w:t>
+      </w:r>
+    </w:p>
+    <w:p>
+      <w:pPr>
+        <w:pStyle w:val="a3"/>
+        <w:spacing w:before="75" w:beforeAutospacing="0" w:after="75" w:afterAutospacing="0" w:line="357" w:lineRule="atLeast"/>
+        <w:rPr>
+          <w:rFonts w:ascii="微软雅黑" w:eastAsia="微软雅黑" w:hAnsi="微软雅黑" w:cs="DengXian" w:hint="eastAsia"/>
+          <w:kern w:val="2"/>
+        </w:rPr>
+      </w:pPr>
+      <w:r>
+        <w:rPr>
+          <w:rFonts w:ascii="微软雅黑" w:eastAsia="微软雅黑" w:hAnsi="微软雅黑" w:cs="DengXian" w:hint="eastAsia"/>
+          <w:noProof/>
+          <w:kern w:val="2"/>
+        </w:rPr>
+        <w:drawing>
+          <wp:inline distT="0" distB="0" distL="0" distR="0" wp14:anchorId="450C31AF" wp14:editId="75B9B3AC">
+            <wp:extent cx="6643074" cy="1155700"/>
+            <wp:effectExtent l="0" t="0" r="0" b="0"/>
+            <wp:docPr id="1" name="图片 1"/>
+            <wp:cNvGraphicFramePr>
+              <a:graphicFrameLocks xmlns:a="http://schemas.openxmlformats.org/drawingml/2006/main" noChangeAspect="1"/>
+            </wp:cNvGraphicFramePr>
+            <a:graphic xmlns:a="http://schemas.openxmlformats.org/drawingml/2006/main">
+              <a:graphicData uri="http://schemas.openxmlformats.org/drawingml/2006/picture">
+                <pic:pic xmlns:pic="http://schemas.openxmlformats.org/drawingml/2006/picture">
+                  <pic:nvPicPr>
+                    <pic:cNvPr id="1" name="图片 1"/>
+                    <pic:cNvPicPr/>
+                  </pic:nvPicPr>
+                  <pic:blipFill>
+                    <a:blip r:embed="rId7">
+                      <a:extLst>
+                        <a:ext uri="{28A0092B-C50C-407E-A947-70E740481C1C}">
+                          <a14:useLocalDpi xmlns:a14="http://schemas.microsoft.com/office/drawing/2010/main" val="0"/>
+                        </a:ext>
+                      </a:extLst>
+                    </a:blip>
+                    <a:stretch>
+                      <a:fillRect/>
+                    </a:stretch>
+                  </pic:blipFill>
+                  <pic:spPr>
+                    <a:xfrm>
+                      <a:off x="0" y="0"/>
+                      <a:ext cx="6658082" cy="1158311"/>
+                    </a:xfrm>
+                    <a:prstGeom prst="rect">
+                      <a:avLst/>
+                    </a:prstGeom>
+                  </pic:spPr>
+                </pic:pic>
+              </a:graphicData>
+            </a:graphic>
+          </wp:inline>
+        </w:drawing>
+      </w:r>
+    </w:p>
+    <w:p>
+      <w:pPr>
+        <w:pStyle w:val="a3"/>
+        <w:spacing w:before="75" w:beforeAutospacing="0" w:after="75" w:afterAutospacing="0" w:line="357" w:lineRule="atLeast"/>
+        <w:rPr>
+          <w:rFonts w:ascii="微软雅黑" w:eastAsia="微软雅黑" w:hAnsi="微软雅黑" w:cs="DengXian"/>
           <w:color w:val="FF0000"/>
           <w:kern w:val="2"/>
         </w:rPr>
+      </w:pPr>
+      <w:r>
+        <w:rPr>
+          <w:rFonts w:ascii="微软雅黑" w:eastAsia="微软雅黑" w:hAnsi="微软雅黑" w:cs="DengXian" w:hint="eastAsia"/>
+          <w:color w:val="FF0000"/>
+          <w:kern w:val="2"/>
+        </w:rPr>
         <w:t>联系官方客服可领取C</w:t>
       </w:r>
       <w:r>
         <w:rPr>
-          <w:rFonts w:ascii="DengXian" w:eastAsia="DengXian" w:hAnsi="DengXian" w:cs="DengXian"/>
+          <w:rFonts w:ascii="微软雅黑" w:eastAsia="微软雅黑" w:hAnsi="微软雅黑" w:cs="DengXian"/>
           <w:color w:val="FF0000"/>
           <w:kern w:val="2"/>
         </w:rPr>
@@ -525,19 +584,11 @@
       </w:r>
       <w:r>
         <w:rPr>
-          <w:rFonts w:ascii="DengXian" w:eastAsia="DengXian" w:hAnsi="DengXian" w:cs="DengXian" w:hint="eastAsia"/>
+          <w:rFonts w:ascii="微软雅黑" w:eastAsia="微软雅黑" w:hAnsi="微软雅黑" w:cs="DengXian" w:hint="eastAsia"/>
           <w:color w:val="FF0000"/>
           <w:kern w:val="2"/>
         </w:rPr>
-        <w:t>精心准备的小福利</w:t>
-      </w:r>
-      <w:r>
-        <w:rPr>
-          <w:rFonts w:ascii="DengXian" w:eastAsia="DengXian" w:hAnsi="DengXian" w:cs="DengXian" w:hint="eastAsia"/>
-          <w:color w:val="FF0000"/>
-          <w:kern w:val="2"/>
-        </w:rPr>
-        <w:t>。</w:t>
+        <w:t>精心准备的小福利。</w:t>
       </w:r>
     </w:p>
     <w:p>
@@ -545,26 +596,26 @@
         <w:pStyle w:val="a3"/>
         <w:spacing w:before="75" w:beforeAutospacing="0" w:after="75" w:afterAutospacing="0"/>
         <w:rPr>
-          <w:rFonts w:ascii="DengXian" w:eastAsia="DengXian" w:hAnsi="DengXian" w:cs="DengXian"/>
-          <w:b/>
-          <w:bCs/>
-          <w:kern w:val="2"/>
-        </w:rPr>
-      </w:pPr>
-      <w:r>
-        <w:rPr>
-          <w:rFonts w:ascii="DengXian" w:eastAsia="DengXian" w:hAnsi="DengXian" w:cs="DengXian" w:hint="cs"/>
+          <w:rFonts w:ascii="微软雅黑" w:eastAsia="微软雅黑" w:hAnsi="微软雅黑" w:cs="DengXian"/>
+          <w:b/>
+          <w:bCs/>
+          <w:kern w:val="2"/>
+        </w:rPr>
+      </w:pPr>
+      <w:r>
+        <w:rPr>
+          <w:rFonts w:ascii="微软雅黑" w:eastAsia="微软雅黑" w:hAnsi="微软雅黑" w:cs="DengXian" w:hint="cs"/>
           <w:b/>
           <w:bCs/>
           <w:kern w:val="2"/>
         </w:rPr>
         <w:t>官网地址：</w:t>
       </w:r>
-      <w:hyperlink r:id="rId7" w:history="1">
+      <w:hyperlink r:id="rId8" w:history="1">
         <w:r>
           <w:rPr>
             <w:rStyle w:val="a5"/>
-            <w:rFonts w:ascii="DengXian" w:eastAsia="DengXian" w:hAnsi="DengXian" w:cs="DengXian" w:hint="cs"/>
+            <w:rFonts w:ascii="微软雅黑" w:eastAsia="微软雅黑" w:hAnsi="微软雅黑" w:cs="DengXian" w:hint="cs"/>
             <w:b/>
             <w:bCs/>
             <w:kern w:val="2"/>
@@ -578,13 +629,13 @@
         <w:pStyle w:val="a3"/>
         <w:spacing w:before="75" w:beforeAutospacing="0" w:after="75" w:afterAutospacing="0" w:line="357" w:lineRule="atLeast"/>
         <w:rPr>
-          <w:rFonts w:ascii="DengXian" w:eastAsia="DengXian" w:hAnsi="DengXian" w:cs="DengXian"/>
-          <w:kern w:val="2"/>
-        </w:rPr>
-      </w:pPr>
-      <w:r>
-        <w:rPr>
-          <w:rFonts w:ascii="DengXian" w:eastAsia="DengXian" w:hAnsi="DengXian" w:cs="DengXian" w:hint="cs"/>
+          <w:rFonts w:ascii="微软雅黑" w:eastAsia="微软雅黑" w:hAnsi="微软雅黑" w:cs="DengXian"/>
+          <w:kern w:val="2"/>
+        </w:rPr>
+      </w:pPr>
+      <w:r>
+        <w:rPr>
+          <w:rFonts w:ascii="微软雅黑" w:eastAsia="微软雅黑" w:hAnsi="微软雅黑" w:cs="DengXian" w:hint="cs"/>
           <w:b/>
           <w:bCs/>
           <w:kern w:val="2"/>
@@ -593,18 +644,18 @@
       </w:r>
       <w:r>
         <w:rPr>
-          <w:rFonts w:ascii="DengXian" w:eastAsia="DengXian" w:hAnsi="DengXian" w:cs="DengXian" w:hint="eastAsia"/>
+          <w:rFonts w:ascii="微软雅黑" w:eastAsia="微软雅黑" w:hAnsi="微软雅黑" w:cs="DengXian" w:hint="eastAsia"/>
           <w:b/>
           <w:bCs/>
           <w:kern w:val="2"/>
         </w:rPr>
         <w:t xml:space="preserve"> </w:t>
       </w:r>
-      <w:hyperlink r:id="rId8" w:history="1">
+      <w:hyperlink r:id="rId9" w:history="1">
         <w:r>
           <w:rPr>
             <w:rStyle w:val="a5"/>
-            <w:rFonts w:ascii="DengXian" w:eastAsia="DengXian" w:hAnsi="DengXian" w:cs="DengXian"/>
+            <w:rFonts w:ascii="微软雅黑" w:eastAsia="微软雅黑" w:hAnsi="微软雅黑" w:cs="DengXian"/>
             <w:kern w:val="2"/>
           </w:rPr>
           <w:t>https://doc.crmeb.com/web/single/crmeb_v4</w:t>
@@ -617,7 +668,7 @@
         <w:spacing w:before="75" w:after="75" w:line="357" w:lineRule="atLeast"/>
         <w:jc w:val="left"/>
         <w:rPr>
-          <w:rFonts w:ascii="DengXian" w:eastAsia="DengXian" w:hAnsi="DengXian" w:cs="DengXian"/>
+          <w:rFonts w:ascii="微软雅黑" w:eastAsia="微软雅黑" w:hAnsi="微软雅黑" w:cs="DengXian"/>
           <w:sz w:val="24"/>
         </w:rPr>
       </w:pPr>
@@ -628,7 +679,7 @@
         <w:spacing w:before="75" w:after="75" w:line="357" w:lineRule="atLeast"/>
         <w:jc w:val="center"/>
         <w:rPr>
-          <w:rFonts w:ascii="DengXian" w:eastAsia="DengXian" w:hAnsi="DengXian" w:cs="DengXian"/>
+          <w:rFonts w:ascii="微软雅黑" w:eastAsia="微软雅黑" w:hAnsi="微软雅黑" w:cs="DengXian"/>
           <w:b/>
           <w:bCs/>
           <w:sz w:val="28"/>
@@ -637,7 +688,7 @@
       </w:pPr>
       <w:r>
         <w:rPr>
-          <w:rFonts w:ascii="DengXian" w:eastAsia="DengXian" w:hAnsi="DengXian" w:cs="DengXian"/>
+          <w:rFonts w:ascii="微软雅黑" w:eastAsia="微软雅黑" w:hAnsi="微软雅黑" w:cs="DengXian"/>
           <w:b/>
           <w:bCs/>
           <w:sz w:val="28"/>
@@ -652,7 +703,7 @@
         <w:spacing w:before="75" w:after="75" w:line="357" w:lineRule="atLeast"/>
         <w:jc w:val="center"/>
         <w:rPr>
-          <w:rFonts w:ascii="DengXian" w:eastAsia="DengXian" w:hAnsi="DengXian" w:cs="DengXian"/>
+          <w:rFonts w:ascii="微软雅黑" w:eastAsia="微软雅黑" w:hAnsi="微软雅黑" w:cs="DengXian"/>
           <w:b/>
           <w:bCs/>
           <w:sz w:val="28"/>
@@ -661,7 +712,7 @@
       </w:pPr>
       <w:r>
         <w:rPr>
-          <w:rFonts w:ascii="DengXian" w:eastAsia="DengXian" w:hAnsi="DengXian" w:cs="DengXian"/>
+          <w:rFonts w:ascii="微软雅黑" w:eastAsia="微软雅黑" w:hAnsi="微软雅黑" w:cs="DengXian"/>
           <w:b/>
           <w:bCs/>
           <w:sz w:val="28"/>
@@ -671,7 +722,7 @@
       </w:r>
       <w:r>
         <w:rPr>
-          <w:rFonts w:ascii="DengXian" w:eastAsia="DengXian" w:hAnsi="DengXian" w:cs="DengXian"/>
+          <w:rFonts w:ascii="微软雅黑" w:eastAsia="微软雅黑" w:hAnsi="微软雅黑" w:cs="DengXian"/>
           <w:b/>
           <w:bCs/>
           <w:color w:val="FF0000"/>
@@ -682,7 +733,7 @@
       </w:r>
       <w:r>
         <w:rPr>
-          <w:rFonts w:ascii="DengXian" w:eastAsia="DengXian" w:hAnsi="DengXian" w:cs="DengXian"/>
+          <w:rFonts w:ascii="微软雅黑" w:eastAsia="微软雅黑" w:hAnsi="微软雅黑" w:cs="DengXian"/>
           <w:b/>
           <w:bCs/>
           <w:sz w:val="28"/>
@@ -697,7 +748,7 @@
         <w:spacing w:before="75" w:after="75" w:line="357" w:lineRule="atLeast"/>
         <w:jc w:val="left"/>
         <w:rPr>
-          <w:rFonts w:ascii="Arial" w:eastAsia="宋体" w:hAnsi="Arial" w:cs="Arial"/>
+          <w:rFonts w:ascii="微软雅黑" w:eastAsia="微软雅黑" w:hAnsi="微软雅黑" w:cs="Arial"/>
           <w:color w:val="000000"/>
           <w:kern w:val="0"/>
           <w:sz w:val="24"/>
@@ -709,7 +760,7 @@
         <w:widowControl/>
         <w:jc w:val="left"/>
         <w:rPr>
-          <w:rFonts w:ascii="宋体" w:eastAsia="宋体" w:hAnsi="宋体" w:cs="宋体"/>
+          <w:rFonts w:ascii="微软雅黑" w:eastAsia="微软雅黑" w:hAnsi="微软雅黑" w:cs="宋体"/>
           <w:kern w:val="0"/>
           <w:sz w:val="24"/>
         </w:rPr>
@@ -720,7 +771,7 @@
         <w:pStyle w:val="a3"/>
         <w:spacing w:before="75" w:beforeAutospacing="0" w:after="75" w:afterAutospacing="0" w:line="357" w:lineRule="atLeast"/>
         <w:rPr>
-          <w:rFonts w:ascii="Arial" w:hAnsi="Arial" w:cs="Arial"/>
+          <w:rFonts w:ascii="微软雅黑" w:eastAsia="微软雅黑" w:hAnsi="微软雅黑" w:cs="Arial"/>
           <w:color w:val="000000"/>
         </w:rPr>
       </w:pPr>
@@ -728,13 +779,14 @@
     <w:p>
       <w:pPr>
         <w:rPr>
+          <w:rFonts w:ascii="微软雅黑" w:eastAsia="微软雅黑" w:hAnsi="微软雅黑"/>
           <w:sz w:val="24"/>
         </w:rPr>
       </w:pPr>
     </w:p>
     <w:sectPr>
       <w:pgSz w:w="11906" w:h="16838"/>
-      <w:pgMar w:top="1440" w:right="1800" w:bottom="1440" w:left="1800" w:header="851" w:footer="992" w:gutter="0"/>
+      <w:pgMar w:top="720" w:right="720" w:bottom="720" w:left="720" w:header="851" w:footer="992" w:gutter="0"/>
       <w:cols w:space="425"/>
       <w:docGrid w:type="lines" w:linePitch="312"/>
     </w:sectPr>

--- a/安装必读.docx
+++ b/安装必读.docx
@@ -116,7 +116,7 @@
         <w:jc w:val="center"/>
         <w:outlineLvl w:val="2"/>
         <w:rPr>
-          <w:rFonts w:ascii="微软雅黑" w:hAnsi="微软雅黑" w:eastAsia="微软雅黑" w:cs="Segoe UI"/>
+          <w:rFonts w:hint="default" w:ascii="微软雅黑" w:hAnsi="微软雅黑" w:eastAsia="微软雅黑" w:cs="Segoe UI"/>
           <w:b/>
           <w:bCs/>
           <w:color w:val="40485B"/>
@@ -137,6 +137,20 @@
         </w:rPr>
         <w:t>码云开源项目php语言排名前三的开源GVP项目</w:t>
       </w:r>
+      <w:r>
+        <w:rPr>
+          <w:rFonts w:hint="default" w:ascii="微软雅黑" w:hAnsi="微软雅黑" w:eastAsia="微软雅黑" w:cs="Segoe UI"/>
+          <w:b/>
+          <w:bCs/>
+          <w:color w:val="40485B"/>
+          <w:kern w:val="0"/>
+          <w:sz w:val="30"/>
+          <w:szCs w:val="30"/>
+        </w:rPr>
+        <w:t xml:space="preserve"> </w:t>
+      </w:r>
+      <w:bookmarkStart w:id="0" w:name="_GoBack"/>
+      <w:bookmarkEnd w:id="0"/>
     </w:p>
     <w:p>
       <w:pPr>
@@ -546,8 +560,6 @@
         </w:rPr>
         <w:t xml:space="preserve"> </w:t>
       </w:r>
-      <w:bookmarkStart w:id="0" w:name="_GoBack"/>
-      <w:bookmarkEnd w:id="0"/>
     </w:p>
     <w:p>
       <w:pPr>

--- a/安装必读.docx
+++ b/安装必读.docx
@@ -116,7 +116,7 @@
         <w:jc w:val="center"/>
         <w:outlineLvl w:val="2"/>
         <w:rPr>
-          <w:rFonts w:hint="default" w:ascii="微软雅黑" w:hAnsi="微软雅黑" w:eastAsia="微软雅黑" w:cs="Segoe UI"/>
+          <w:rFonts w:ascii="微软雅黑" w:hAnsi="微软雅黑" w:eastAsia="微软雅黑" w:cs="Segoe UI"/>
           <w:b/>
           <w:bCs/>
           <w:color w:val="40485B"/>
@@ -137,20 +137,6 @@
         </w:rPr>
         <w:t>码云开源项目php语言排名前三的开源GVP项目</w:t>
       </w:r>
-      <w:r>
-        <w:rPr>
-          <w:rFonts w:hint="default" w:ascii="微软雅黑" w:hAnsi="微软雅黑" w:eastAsia="微软雅黑" w:cs="Segoe UI"/>
-          <w:b/>
-          <w:bCs/>
-          <w:color w:val="40485B"/>
-          <w:kern w:val="0"/>
-          <w:sz w:val="30"/>
-          <w:szCs w:val="30"/>
-        </w:rPr>
-        <w:t xml:space="preserve"> </w:t>
-      </w:r>
-      <w:bookmarkStart w:id="0" w:name="_GoBack"/>
-      <w:bookmarkEnd w:id="0"/>
     </w:p>
     <w:p>
       <w:pPr>
@@ -560,6 +546,8 @@
         </w:rPr>
         <w:t xml:space="preserve"> </w:t>
       </w:r>
+      <w:bookmarkStart w:id="0" w:name="_GoBack"/>
+      <w:bookmarkEnd w:id="0"/>
     </w:p>
     <w:p>
       <w:pPr>

--- a/安装必读.docx
+++ b/安装必读.docx
@@ -54,6 +54,19 @@
       <w:pPr>
         <w:rPr>
           <w:rFonts w:hint="eastAsia" w:ascii="微软雅黑" w:hAnsi="微软雅黑" w:eastAsia="微软雅黑" w:cs="微软雅黑"/>
+          <w:b w:val="0"/>
+          <w:bCs w:val="0"/>
+          <w:highlight w:val="yellow"/>
+          <w:lang w:val="en-US" w:eastAsia="zh-CN"/>
+        </w:rPr>
+      </w:pPr>
+      <w:bookmarkStart w:id="0" w:name="_GoBack"/>
+      <w:bookmarkEnd w:id="0"/>
+    </w:p>
+    <w:p>
+      <w:pPr>
+        <w:rPr>
+          <w:rFonts w:hint="eastAsia" w:ascii="微软雅黑" w:hAnsi="微软雅黑" w:eastAsia="微软雅黑" w:cs="微软雅黑"/>
           <w:b/>
           <w:bCs/>
           <w:lang w:val="en-US" w:eastAsia="zh-CN"/>
@@ -70,7 +83,7 @@
           <wp:inline distT="0" distB="0" distL="114300" distR="114300">
             <wp:extent cx="5266690" cy="2194560"/>
             <wp:effectExtent l="0" t="0" r="10160" b="15240"/>
-            <wp:docPr id="1" name="图片 1" descr="CRMEB-开源（PHP版）安装必读01"/>
+            <wp:docPr id="5" name="图片 5" descr="CRMEB-开源（PHP版）安装必读01(3)"/>
             <wp:cNvGraphicFramePr>
               <a:graphicFrameLocks xmlns:a="http://schemas.openxmlformats.org/drawingml/2006/main" noChangeAspect="1"/>
             </wp:cNvGraphicFramePr>
@@ -78,7 +91,7 @@
               <a:graphicData uri="http://schemas.openxmlformats.org/drawingml/2006/picture">
                 <pic:pic xmlns:pic="http://schemas.openxmlformats.org/drawingml/2006/picture">
                   <pic:nvPicPr>
-                    <pic:cNvPr id="1" name="图片 1" descr="CRMEB-开源（PHP版）安装必读01"/>
+                    <pic:cNvPr id="5" name="图片 5" descr="CRMEB-开源（PHP版）安装必读01(3)"/>
                     <pic:cNvPicPr>
                       <a:picLocks noChangeAspect="1"/>
                     </pic:cNvPicPr>
@@ -307,8 +320,6 @@
           <w:lang w:val="en-US" w:eastAsia="zh-CN"/>
         </w:rPr>
       </w:pPr>
-      <w:bookmarkStart w:id="0" w:name="_GoBack"/>
-      <w:bookmarkEnd w:id="0"/>
     </w:p>
     <w:p>
       <w:pPr>
